--- a/Nucleo/STM32/STM23F446RE/I2C/Intro.docx
+++ b/Nucleo/STM32/STM23F446RE/I2C/Intro.docx
@@ -181,7 +181,23 @@
           <w:rFonts w:ascii="Courier New" w:hAnsi="Courier New" w:cs="Courier New"/>
           <w:lang w:val="en-IN"/>
         </w:rPr>
-        <w:t>I2C also known as TWI or twi or Two Wire Interface</w:t>
+        <w:t xml:space="preserve">I2C also known as TWI or </w:t>
+      </w:r>
+      <w:proofErr w:type="spellStart"/>
+      <w:r>
+        <w:rPr>
+          <w:rFonts w:ascii="Courier New" w:hAnsi="Courier New" w:cs="Courier New"/>
+          <w:lang w:val="en-IN"/>
+        </w:rPr>
+        <w:t>twi</w:t>
+      </w:r>
+      <w:proofErr w:type="spellEnd"/>
+      <w:r>
+        <w:rPr>
+          <w:rFonts w:ascii="Courier New" w:hAnsi="Courier New" w:cs="Courier New"/>
+          <w:lang w:val="en-IN"/>
+        </w:rPr>
+        <w:t xml:space="preserve"> or Two Wire Interface</w:t>
       </w:r>
     </w:p>
     <w:p>
@@ -243,7 +259,23 @@
           <w:rFonts w:ascii="Courier New" w:hAnsi="Courier New" w:cs="Courier New"/>
           <w:lang w:val="en-IN"/>
         </w:rPr>
-        <w:t>Any devices can transmit or receieve data</w:t>
+        <w:t xml:space="preserve">Any devices can transmit or </w:t>
+      </w:r>
+      <w:proofErr w:type="spellStart"/>
+      <w:r>
+        <w:rPr>
+          <w:rFonts w:ascii="Courier New" w:hAnsi="Courier New" w:cs="Courier New"/>
+          <w:lang w:val="en-IN"/>
+        </w:rPr>
+        <w:t>receieve</w:t>
+      </w:r>
+      <w:proofErr w:type="spellEnd"/>
+      <w:r>
+        <w:rPr>
+          <w:rFonts w:ascii="Courier New" w:hAnsi="Courier New" w:cs="Courier New"/>
+          <w:lang w:val="en-IN"/>
+        </w:rPr>
+        <w:t xml:space="preserve"> data</w:t>
       </w:r>
     </w:p>
     <w:p>
@@ -350,8 +382,17 @@
           <w:rFonts w:ascii="Courier New" w:hAnsi="Courier New" w:cs="Courier New"/>
           <w:lang w:val="en-IN"/>
         </w:rPr>
-        <w:t>2.Master Receiever</w:t>
-      </w:r>
+        <w:t xml:space="preserve">2.Master </w:t>
+      </w:r>
+      <w:proofErr w:type="spellStart"/>
+      <w:r>
+        <w:rPr>
+          <w:rFonts w:ascii="Courier New" w:hAnsi="Courier New" w:cs="Courier New"/>
+          <w:lang w:val="en-IN"/>
+        </w:rPr>
+        <w:t>Receiever</w:t>
+      </w:r>
+      <w:proofErr w:type="spellEnd"/>
     </w:p>
     <w:p>
       <w:pPr>
@@ -388,8 +429,17 @@
           <w:rFonts w:ascii="Courier New" w:hAnsi="Courier New" w:cs="Courier New"/>
           <w:lang w:val="en-IN"/>
         </w:rPr>
-        <w:t>4.Slave Receiever</w:t>
-      </w:r>
+        <w:t xml:space="preserve">4.Slave </w:t>
+      </w:r>
+      <w:proofErr w:type="spellStart"/>
+      <w:r>
+        <w:rPr>
+          <w:rFonts w:ascii="Courier New" w:hAnsi="Courier New" w:cs="Courier New"/>
+          <w:lang w:val="en-IN"/>
+        </w:rPr>
+        <w:t>Receiever</w:t>
+      </w:r>
+      <w:proofErr w:type="spellEnd"/>
     </w:p>
     <w:p>
       <w:pPr>
@@ -792,27 +842,61 @@
           <w:rFonts w:ascii="Courier New" w:hAnsi="Courier New" w:cs="Courier New"/>
           <w:lang w:val="en-IN"/>
         </w:rPr>
-        <w:t>1. 7 bit data + R/W + ACK by the receiever</w:t>
-      </w:r>
-    </w:p>
-    <w:p>
-      <w:pPr>
-        <w:autoSpaceDE w:val="0"/>
-        <w:autoSpaceDN w:val="0"/>
-        <w:adjustRightInd w:val="0"/>
-        <w:spacing w:after="0" w:line="240" w:lineRule="auto"/>
-        <w:rPr>
-          <w:rFonts w:ascii="Courier New" w:hAnsi="Courier New" w:cs="Courier New"/>
-          <w:lang w:val="en-IN"/>
-        </w:rPr>
-      </w:pPr>
-      <w:r>
-        <w:rPr>
-          <w:rFonts w:ascii="Courier New" w:hAnsi="Courier New" w:cs="Courier New"/>
-          <w:lang w:val="en-IN"/>
-        </w:rPr>
-        <w:t>2. 8bit data + ACK by the reveiever</w:t>
-      </w:r>
+        <w:t xml:space="preserve">1. </w:t>
+      </w:r>
+      <w:proofErr w:type="gramStart"/>
+      <w:r>
+        <w:rPr>
+          <w:rFonts w:ascii="Courier New" w:hAnsi="Courier New" w:cs="Courier New"/>
+          <w:lang w:val="en-IN"/>
+        </w:rPr>
+        <w:t>7 bit</w:t>
+      </w:r>
+      <w:proofErr w:type="gramEnd"/>
+      <w:r>
+        <w:rPr>
+          <w:rFonts w:ascii="Courier New" w:hAnsi="Courier New" w:cs="Courier New"/>
+          <w:lang w:val="en-IN"/>
+        </w:rPr>
+        <w:t xml:space="preserve"> data + R/W + ACK by the </w:t>
+      </w:r>
+      <w:proofErr w:type="spellStart"/>
+      <w:r>
+        <w:rPr>
+          <w:rFonts w:ascii="Courier New" w:hAnsi="Courier New" w:cs="Courier New"/>
+          <w:lang w:val="en-IN"/>
+        </w:rPr>
+        <w:t>receiever</w:t>
+      </w:r>
+      <w:proofErr w:type="spellEnd"/>
+    </w:p>
+    <w:p>
+      <w:pPr>
+        <w:autoSpaceDE w:val="0"/>
+        <w:autoSpaceDN w:val="0"/>
+        <w:adjustRightInd w:val="0"/>
+        <w:spacing w:after="0" w:line="240" w:lineRule="auto"/>
+        <w:rPr>
+          <w:rFonts w:ascii="Courier New" w:hAnsi="Courier New" w:cs="Courier New"/>
+          <w:lang w:val="en-IN"/>
+        </w:rPr>
+      </w:pPr>
+      <w:r>
+        <w:rPr>
+          <w:rFonts w:ascii="Courier New" w:hAnsi="Courier New" w:cs="Courier New"/>
+          <w:lang w:val="en-IN"/>
+        </w:rPr>
+        <w:t xml:space="preserve">2. 8bit data + ACK by the </w:t>
+      </w:r>
+      <w:proofErr w:type="spellStart"/>
+      <w:r>
+        <w:rPr>
+          <w:rFonts w:ascii="Courier New" w:hAnsi="Courier New" w:cs="Courier New"/>
+          <w:lang w:val="en-IN"/>
+        </w:rPr>
+        <w:t>reveiever</w:t>
+      </w:r>
+      <w:proofErr w:type="spellEnd"/>
     </w:p>
     <w:p>
       <w:pPr>
@@ -956,8 +1040,19 @@
           <w:lang w:val="en-IN"/>
         </w:rPr>
         <w:lastRenderedPageBreak/>
-        <w:t>During the 9th clock or 9th BIT clock, the transmitter gives the SDA line control to receiever</w:t>
-      </w:r>
+        <w:t xml:space="preserve">During the 9th clock or 9th BIT clock, the transmitter gives the SDA line control to </w:t>
+      </w:r>
+      <w:proofErr w:type="spellStart"/>
+      <w:r>
+        <w:rPr>
+          <w:rFonts w:ascii="Courier New" w:hAnsi="Courier New" w:cs="Courier New"/>
+          <w:sz w:val="24"/>
+          <w:szCs w:val="24"/>
+          <w:lang w:val="en-IN"/>
+        </w:rPr>
+        <w:t>receiever</w:t>
+      </w:r>
+      <w:proofErr w:type="spellEnd"/>
     </w:p>
     <w:p>
       <w:pPr>
@@ -986,7 +1081,47 @@
           <w:szCs w:val="28"/>
           <w:lang w:val="en-IN"/>
         </w:rPr>
-        <w:t>If its a positive ACK then the receiever pulls the SDA line to GND</w:t>
+        <w:t xml:space="preserve">If </w:t>
+      </w:r>
+      <w:proofErr w:type="spellStart"/>
+      <w:r>
+        <w:rPr>
+          <w:rFonts w:ascii="Courier New" w:hAnsi="Courier New" w:cs="Courier New"/>
+          <w:sz w:val="28"/>
+          <w:szCs w:val="28"/>
+          <w:lang w:val="en-IN"/>
+        </w:rPr>
+        <w:t>its</w:t>
+      </w:r>
+      <w:proofErr w:type="spellEnd"/>
+      <w:r>
+        <w:rPr>
+          <w:rFonts w:ascii="Courier New" w:hAnsi="Courier New" w:cs="Courier New"/>
+          <w:sz w:val="28"/>
+          <w:szCs w:val="28"/>
+          <w:lang w:val="en-IN"/>
+        </w:rPr>
+        <w:t xml:space="preserve"> a positive ACK then the </w:t>
+      </w:r>
+      <w:proofErr w:type="spellStart"/>
+      <w:r>
+        <w:rPr>
+          <w:rFonts w:ascii="Courier New" w:hAnsi="Courier New" w:cs="Courier New"/>
+          <w:sz w:val="28"/>
+          <w:szCs w:val="28"/>
+          <w:lang w:val="en-IN"/>
+        </w:rPr>
+        <w:t>receiever</w:t>
+      </w:r>
+      <w:proofErr w:type="spellEnd"/>
+      <w:r>
+        <w:rPr>
+          <w:rFonts w:ascii="Courier New" w:hAnsi="Courier New" w:cs="Courier New"/>
+          <w:sz w:val="28"/>
+          <w:szCs w:val="28"/>
+          <w:lang w:val="en-IN"/>
+        </w:rPr>
+        <w:t xml:space="preserve"> pulls the SDA line to GND</w:t>
       </w:r>
     </w:p>
     <w:p>
@@ -1016,58 +1151,438 @@
           <w:szCs w:val="28"/>
           <w:lang w:val="en-IN"/>
         </w:rPr>
-        <w:t>If its a negative ACK then the receiever doesn't pulls the SDA line to GND</w:t>
-      </w:r>
-    </w:p>
-    <w:p>
-      <w:pPr>
-        <w:autoSpaceDE w:val="0"/>
-        <w:autoSpaceDN w:val="0"/>
-        <w:adjustRightInd w:val="0"/>
-        <w:spacing w:after="0" w:line="240" w:lineRule="auto"/>
-        <w:rPr>
-          <w:rFonts w:ascii="Courier New" w:hAnsi="Courier New" w:cs="Courier New"/>
-          <w:lang w:val="en-IN"/>
-        </w:rPr>
-      </w:pPr>
-    </w:p>
-    <w:p>
-      <w:pPr>
-        <w:autoSpaceDE w:val="0"/>
-        <w:autoSpaceDN w:val="0"/>
-        <w:adjustRightInd w:val="0"/>
-        <w:spacing w:after="0" w:line="240" w:lineRule="auto"/>
-        <w:rPr>
-          <w:rFonts w:ascii="Courier New" w:hAnsi="Courier New" w:cs="Courier New"/>
-          <w:lang w:val="en-IN"/>
-        </w:rPr>
-      </w:pPr>
-    </w:p>
-    <w:p>
-      <w:pPr>
-        <w:autoSpaceDE w:val="0"/>
-        <w:autoSpaceDN w:val="0"/>
-        <w:adjustRightInd w:val="0"/>
-        <w:spacing w:after="0" w:line="240" w:lineRule="auto"/>
-        <w:rPr>
-          <w:rFonts w:ascii="Courier New" w:hAnsi="Courier New" w:cs="Courier New"/>
-          <w:lang w:val="en-IN"/>
-        </w:rPr>
-      </w:pPr>
-    </w:p>
-    <w:p>
-      <w:pPr>
-        <w:autoSpaceDE w:val="0"/>
-        <w:autoSpaceDN w:val="0"/>
-        <w:adjustRightInd w:val="0"/>
-        <w:spacing w:after="0" w:line="240" w:lineRule="auto"/>
-        <w:rPr>
-          <w:rFonts w:ascii="Courier New" w:hAnsi="Courier New" w:cs="Courier New"/>
-          <w:lang w:val="en-IN"/>
-        </w:rPr>
-      </w:pPr>
-    </w:p>
-    <w:p/>
+        <w:t xml:space="preserve">If </w:t>
+      </w:r>
+      <w:proofErr w:type="spellStart"/>
+      <w:r>
+        <w:rPr>
+          <w:rFonts w:ascii="Courier New" w:hAnsi="Courier New" w:cs="Courier New"/>
+          <w:sz w:val="28"/>
+          <w:szCs w:val="28"/>
+          <w:lang w:val="en-IN"/>
+        </w:rPr>
+        <w:t>its</w:t>
+      </w:r>
+      <w:proofErr w:type="spellEnd"/>
+      <w:r>
+        <w:rPr>
+          <w:rFonts w:ascii="Courier New" w:hAnsi="Courier New" w:cs="Courier New"/>
+          <w:sz w:val="28"/>
+          <w:szCs w:val="28"/>
+          <w:lang w:val="en-IN"/>
+        </w:rPr>
+        <w:t xml:space="preserve"> a negative ACK then the </w:t>
+      </w:r>
+      <w:proofErr w:type="spellStart"/>
+      <w:r>
+        <w:rPr>
+          <w:rFonts w:ascii="Courier New" w:hAnsi="Courier New" w:cs="Courier New"/>
+          <w:sz w:val="28"/>
+          <w:szCs w:val="28"/>
+          <w:lang w:val="en-IN"/>
+        </w:rPr>
+        <w:t>receiever</w:t>
+      </w:r>
+      <w:proofErr w:type="spellEnd"/>
+      <w:r>
+        <w:rPr>
+          <w:rFonts w:ascii="Courier New" w:hAnsi="Courier New" w:cs="Courier New"/>
+          <w:sz w:val="28"/>
+          <w:szCs w:val="28"/>
+          <w:lang w:val="en-IN"/>
+        </w:rPr>
+        <w:t xml:space="preserve"> doesn't pulls the SDA line to GND</w:t>
+      </w:r>
+    </w:p>
+    <w:p>
+      <w:pPr>
+        <w:autoSpaceDE w:val="0"/>
+        <w:autoSpaceDN w:val="0"/>
+        <w:adjustRightInd w:val="0"/>
+        <w:spacing w:after="0" w:line="240" w:lineRule="auto"/>
+        <w:rPr>
+          <w:rFonts w:ascii="Courier New" w:hAnsi="Courier New" w:cs="Courier New"/>
+          <w:lang w:val="en-IN"/>
+        </w:rPr>
+      </w:pPr>
+    </w:p>
+    <w:p>
+      <w:pPr>
+        <w:autoSpaceDE w:val="0"/>
+        <w:autoSpaceDN w:val="0"/>
+        <w:adjustRightInd w:val="0"/>
+        <w:spacing w:after="0" w:line="240" w:lineRule="auto"/>
+        <w:rPr>
+          <w:rFonts w:ascii="Courier New" w:hAnsi="Courier New" w:cs="Courier New"/>
+          <w:lang w:val="en-IN"/>
+        </w:rPr>
+      </w:pPr>
+    </w:p>
+    <w:p>
+      <w:pPr>
+        <w:autoSpaceDE w:val="0"/>
+        <w:autoSpaceDN w:val="0"/>
+        <w:adjustRightInd w:val="0"/>
+        <w:spacing w:after="0" w:line="240" w:lineRule="auto"/>
+        <w:rPr>
+          <w:rFonts w:ascii="Courier New" w:hAnsi="Courier New" w:cs="Courier New"/>
+          <w:lang w:val="en-IN"/>
+        </w:rPr>
+      </w:pPr>
+    </w:p>
+    <w:p>
+      <w:pPr>
+        <w:autoSpaceDE w:val="0"/>
+        <w:autoSpaceDN w:val="0"/>
+        <w:adjustRightInd w:val="0"/>
+        <w:spacing w:after="0" w:line="240" w:lineRule="auto"/>
+        <w:rPr>
+          <w:rFonts w:ascii="Courier New" w:hAnsi="Courier New" w:cs="Courier New"/>
+          <w:lang w:val="en-IN"/>
+        </w:rPr>
+      </w:pPr>
+    </w:p>
+    <w:p>
+      <w:pPr>
+        <w:rPr>
+          <w:b/>
+          <w:bCs/>
+          <w:sz w:val="48"/>
+          <w:szCs w:val="48"/>
+        </w:rPr>
+      </w:pPr>
+      <w:r>
+        <w:rPr>
+          <w:b/>
+          <w:bCs/>
+          <w:sz w:val="48"/>
+          <w:szCs w:val="48"/>
+        </w:rPr>
+        <w:t>Analysis</w:t>
+      </w:r>
+      <w:r>
+        <w:rPr>
+          <w:b/>
+          <w:bCs/>
+          <w:sz w:val="48"/>
+          <w:szCs w:val="48"/>
+        </w:rPr>
+        <w:t xml:space="preserve"> of DS1307 I2C clock</w:t>
+      </w:r>
+    </w:p>
+    <w:p>
+      <w:pPr>
+        <w:rPr>
+          <w:b/>
+          <w:bCs/>
+          <w:sz w:val="48"/>
+          <w:szCs w:val="48"/>
+        </w:rPr>
+      </w:pPr>
+      <w:r>
+        <w:rPr>
+          <w:b/>
+          <w:bCs/>
+          <w:sz w:val="48"/>
+          <w:szCs w:val="48"/>
+        </w:rPr>
+        <w:drawing>
+          <wp:inline distT="0" distB="0" distL="0" distR="0" wp14:anchorId="1D7511E6" wp14:editId="2F3C6B83">
+            <wp:extent cx="5048955" cy="2438740"/>
+            <wp:effectExtent l="0" t="0" r="0" b="0"/>
+            <wp:docPr id="5" name="Picture 5"/>
+            <wp:cNvGraphicFramePr>
+              <a:graphicFrameLocks xmlns:a="http://schemas.openxmlformats.org/drawingml/2006/main" noChangeAspect="1"/>
+            </wp:cNvGraphicFramePr>
+            <a:graphic xmlns:a="http://schemas.openxmlformats.org/drawingml/2006/main">
+              <a:graphicData uri="http://schemas.openxmlformats.org/drawingml/2006/picture">
+                <pic:pic xmlns:pic="http://schemas.openxmlformats.org/drawingml/2006/picture">
+                  <pic:nvPicPr>
+                    <pic:cNvPr id="1" name=""/>
+                    <pic:cNvPicPr/>
+                  </pic:nvPicPr>
+                  <pic:blipFill>
+                    <a:blip r:embed="rId9"/>
+                    <a:stretch>
+                      <a:fillRect/>
+                    </a:stretch>
+                  </pic:blipFill>
+                  <pic:spPr>
+                    <a:xfrm>
+                      <a:off x="0" y="0"/>
+                      <a:ext cx="5048955" cy="2438740"/>
+                    </a:xfrm>
+                    <a:prstGeom prst="rect">
+                      <a:avLst/>
+                    </a:prstGeom>
+                  </pic:spPr>
+                </pic:pic>
+              </a:graphicData>
+            </a:graphic>
+          </wp:inline>
+        </w:drawing>
+      </w:r>
+    </w:p>
+    <w:p>
+      <w:pPr>
+        <w:pStyle w:val="ListParagraph"/>
+        <w:numPr>
+          <w:ilvl w:val="0"/>
+          <w:numId w:val="2"/>
+        </w:numPr>
+        <w:rPr>
+          <w:b/>
+          <w:bCs/>
+          <w:sz w:val="24"/>
+          <w:szCs w:val="24"/>
+        </w:rPr>
+      </w:pPr>
+      <w:r>
+        <w:rPr>
+          <w:sz w:val="24"/>
+          <w:szCs w:val="24"/>
+        </w:rPr>
+        <w:t>Serial RTC with I2C</w:t>
+      </w:r>
+    </w:p>
+    <w:p>
+      <w:pPr>
+        <w:pStyle w:val="ListParagraph"/>
+        <w:numPr>
+          <w:ilvl w:val="0"/>
+          <w:numId w:val="2"/>
+        </w:numPr>
+        <w:rPr>
+          <w:b/>
+          <w:bCs/>
+          <w:sz w:val="24"/>
+          <w:szCs w:val="24"/>
+        </w:rPr>
+      </w:pPr>
+      <w:r>
+        <w:rPr>
+          <w:sz w:val="24"/>
+          <w:szCs w:val="24"/>
+        </w:rPr>
+        <w:t xml:space="preserve">X1 </w:t>
+      </w:r>
+      <w:proofErr w:type="gramStart"/>
+      <w:r>
+        <w:rPr>
+          <w:sz w:val="24"/>
+          <w:szCs w:val="24"/>
+        </w:rPr>
+        <w:t>and  X</w:t>
+      </w:r>
+      <w:proofErr w:type="gramEnd"/>
+      <w:r>
+        <w:rPr>
+          <w:sz w:val="24"/>
+          <w:szCs w:val="24"/>
+        </w:rPr>
+        <w:t>2 inputs for External Clock source like Quad Crystal oscillator of 32.876KHz</w:t>
+      </w:r>
+    </w:p>
+    <w:p>
+      <w:pPr>
+        <w:pStyle w:val="ListParagraph"/>
+        <w:numPr>
+          <w:ilvl w:val="0"/>
+          <w:numId w:val="2"/>
+        </w:numPr>
+        <w:rPr>
+          <w:b/>
+          <w:bCs/>
+          <w:sz w:val="24"/>
+          <w:szCs w:val="24"/>
+        </w:rPr>
+      </w:pPr>
+      <w:proofErr w:type="spellStart"/>
+      <w:r>
+        <w:rPr>
+          <w:sz w:val="24"/>
+          <w:szCs w:val="24"/>
+        </w:rPr>
+        <w:t>Vbat</w:t>
+      </w:r>
+      <w:proofErr w:type="spellEnd"/>
+      <w:r>
+        <w:rPr>
+          <w:sz w:val="24"/>
+          <w:szCs w:val="24"/>
+        </w:rPr>
+        <w:t xml:space="preserve"> pin uses battery power, when </w:t>
+      </w:r>
+      <w:proofErr w:type="spellStart"/>
+      <w:r>
+        <w:rPr>
+          <w:sz w:val="24"/>
+          <w:szCs w:val="24"/>
+        </w:rPr>
+        <w:t>Vcc</w:t>
+      </w:r>
+      <w:proofErr w:type="spellEnd"/>
+      <w:r>
+        <w:rPr>
+          <w:sz w:val="24"/>
+          <w:szCs w:val="24"/>
+        </w:rPr>
+        <w:t xml:space="preserve"> is not available, else connect this PIN to GND</w:t>
+      </w:r>
+    </w:p>
+    <w:p>
+      <w:pPr>
+        <w:pStyle w:val="ListParagraph"/>
+        <w:numPr>
+          <w:ilvl w:val="0"/>
+          <w:numId w:val="2"/>
+        </w:numPr>
+        <w:rPr>
+          <w:b/>
+          <w:bCs/>
+          <w:sz w:val="24"/>
+          <w:szCs w:val="24"/>
+        </w:rPr>
+      </w:pPr>
+      <w:r>
+        <w:rPr>
+          <w:sz w:val="24"/>
+          <w:szCs w:val="24"/>
+        </w:rPr>
+        <w:t xml:space="preserve">SQW/Out provides 1kHz, 4, 8 even 32KHz </w:t>
+      </w:r>
+      <w:proofErr w:type="spellStart"/>
+      <w:r>
+        <w:rPr>
+          <w:sz w:val="24"/>
+          <w:szCs w:val="24"/>
+        </w:rPr>
+        <w:t>freq</w:t>
+      </w:r>
+      <w:proofErr w:type="spellEnd"/>
+      <w:r>
+        <w:rPr>
+          <w:sz w:val="24"/>
+          <w:szCs w:val="24"/>
+        </w:rPr>
+        <w:t xml:space="preserve"> </w:t>
+      </w:r>
+    </w:p>
+    <w:p>
+      <w:pPr>
+        <w:pStyle w:val="ListParagraph"/>
+        <w:numPr>
+          <w:ilvl w:val="0"/>
+          <w:numId w:val="2"/>
+        </w:numPr>
+        <w:rPr>
+          <w:b/>
+          <w:bCs/>
+          <w:sz w:val="24"/>
+          <w:szCs w:val="24"/>
+        </w:rPr>
+      </w:pPr>
+      <w:r>
+        <w:rPr>
+          <w:sz w:val="24"/>
+          <w:szCs w:val="24"/>
+        </w:rPr>
+        <w:t>From Datasheet</w:t>
+      </w:r>
+    </w:p>
+    <w:p>
+      <w:pPr>
+        <w:pStyle w:val="ListParagraph"/>
+        <w:numPr>
+          <w:ilvl w:val="0"/>
+          <w:numId w:val="2"/>
+        </w:numPr>
+        <w:rPr>
+          <w:b/>
+          <w:bCs/>
+          <w:sz w:val="24"/>
+          <w:szCs w:val="24"/>
+        </w:rPr>
+      </w:pPr>
+      <w:r>
+        <w:rPr>
+          <w:sz w:val="24"/>
+          <w:szCs w:val="24"/>
+        </w:rPr>
+        <w:lastRenderedPageBreak/>
+        <w:t xml:space="preserve"> </w:t>
+      </w:r>
+      <w:r>
+        <w:rPr>
+          <w:sz w:val="24"/>
+          <w:szCs w:val="24"/>
+        </w:rPr>
+        <w:drawing>
+          <wp:inline distT="0" distB="0" distL="0" distR="0" wp14:anchorId="2F22F9B3" wp14:editId="6BD223D0">
+            <wp:extent cx="4391638" cy="2676899"/>
+            <wp:effectExtent l="0" t="0" r="0" b="9525"/>
+            <wp:docPr id="6" name="Picture 6"/>
+            <wp:cNvGraphicFramePr>
+              <a:graphicFrameLocks xmlns:a="http://schemas.openxmlformats.org/drawingml/2006/main" noChangeAspect="1"/>
+            </wp:cNvGraphicFramePr>
+            <a:graphic xmlns:a="http://schemas.openxmlformats.org/drawingml/2006/main">
+              <a:graphicData uri="http://schemas.openxmlformats.org/drawingml/2006/picture">
+                <pic:pic xmlns:pic="http://schemas.openxmlformats.org/drawingml/2006/picture">
+                  <pic:nvPicPr>
+                    <pic:cNvPr id="1" name=""/>
+                    <pic:cNvPicPr/>
+                  </pic:nvPicPr>
+                  <pic:blipFill>
+                    <a:blip r:embed="rId10"/>
+                    <a:stretch>
+                      <a:fillRect/>
+                    </a:stretch>
+                  </pic:blipFill>
+                  <pic:spPr>
+                    <a:xfrm>
+                      <a:off x="0" y="0"/>
+                      <a:ext cx="4391638" cy="2676899"/>
+                    </a:xfrm>
+                    <a:prstGeom prst="rect">
+                      <a:avLst/>
+                    </a:prstGeom>
+                  </pic:spPr>
+                </pic:pic>
+              </a:graphicData>
+            </a:graphic>
+          </wp:inline>
+        </w:drawing>
+      </w:r>
+    </w:p>
+    <w:p>
+      <w:pPr>
+        <w:pStyle w:val="ListParagraph"/>
+        <w:numPr>
+          <w:ilvl w:val="0"/>
+          <w:numId w:val="2"/>
+        </w:numPr>
+        <w:rPr>
+          <w:b/>
+          <w:bCs/>
+          <w:sz w:val="24"/>
+          <w:szCs w:val="24"/>
+        </w:rPr>
+      </w:pPr>
+      <w:r>
+        <w:rPr>
+          <w:sz w:val="24"/>
+          <w:szCs w:val="24"/>
+        </w:rPr>
+        <w:t xml:space="preserve"> </w:t>
+      </w:r>
+      <w:r>
+        <w:rPr>
+          <w:sz w:val="24"/>
+          <w:szCs w:val="24"/>
+        </w:rPr>
+        <w:t>Check I2C_Clk_DS1307 file</w:t>
+      </w:r>
+    </w:p>
     <w:sectPr>
       <w:pgSz w:w="12240" w:h="15840"/>
       <w:pgMar w:top="1440" w:right="1440" w:bottom="1440" w:left="1440" w:header="720" w:footer="720" w:gutter="0"/>
@@ -1081,6 +1596,95 @@
 <file path=word/numbering.xml><?xml version="1.0" encoding="utf-8"?>
 <w:numbering xmlns:wpc="http://schemas.microsoft.com/office/word/2010/wordprocessingCanvas" xmlns:cx="http://schemas.microsoft.com/office/drawing/2014/chartex" xmlns:cx1="http://schemas.microsoft.com/office/drawing/2015/9/8/chartex" xmlns:cx2="http://schemas.microsoft.com/office/drawing/2015/10/21/chartex" xmlns:cx3="http://schemas.microsoft.com/office/drawing/2016/5/9/chartex" xmlns:cx4="http://schemas.microsoft.com/office/drawing/2016/5/10/chartex" xmlns:cx5="http://schemas.microsoft.com/office/drawing/2016/5/11/chartex" xmlns:cx6="http://schemas.microsoft.com/office/drawing/2016/5/12/chartex" xmlns:cx7="http://schemas.microsoft.com/office/drawing/2016/5/13/chartex" xmlns:cx8="http://schemas.microsoft.com/office/drawing/2016/5/14/chartex" xmlns:mc="http://schemas.openxmlformats.org/markup-compatibility/2006" xmlns:aink="http://schemas.microsoft.com/office/drawing/2016/ink" xmlns:am3d="http://schemas.microsoft.com/office/drawing/2017/model3d" xmlns:o="urn:schemas-microsoft-com:office:office" xmlns:r="http://schemas.openxmlformats.org/officeDocument/2006/relationships" xmlns:m="http://schemas.openxmlformats.org/officeDocument/2006/math" xmlns:v="urn:schemas-microsoft-com:vml" xmlns:wp14="http://schemas.microsoft.com/office/word/2010/wordprocessingDrawing" xmlns:wp="http://schemas.openxmlformats.org/drawingml/2006/wordprocessingDrawing" xmlns:w10="urn:schemas-microsoft-com:office:word" xmlns:w="http://schemas.openxmlformats.org/wordprocessingml/2006/main" xmlns:w14="http://schemas.microsoft.com/office/word/2010/wordml" xmlns:w15="http://schemas.microsoft.com/office/word/2012/wordml" xmlns:w16cex="http://schemas.microsoft.com/office/word/2018/wordml/cex" xmlns:w16cid="http://schemas.microsoft.com/office/word/2016/wordml/cid" xmlns:w16="http://schemas.microsoft.com/office/word/2018/wordml" xmlns:w16se="http://schemas.microsoft.com/office/word/2015/wordml/symex" xmlns:wpg="http://schemas.microsoft.com/office/word/2010/wordprocessingGroup" xmlns:wpi="http://schemas.microsoft.com/office/word/2010/wordprocessingInk" xmlns:wne="http://schemas.microsoft.com/office/word/2006/wordml" xmlns:wps="http://schemas.microsoft.com/office/word/2010/wordprocessingShape" mc:Ignorable="w14 w15 w16se w16cid w16 w16cex wp14">
   <w:abstractNum w:abstractNumId="0" w15:restartNumberingAfterBreak="0">
+    <w:nsid w:val="23860280"/>
+    <w:multiLevelType w:val="hybridMultilevel"/>
+    <w:tmpl w:val="83FCD006"/>
+    <w:lvl w:ilvl="0" w:tplc="0409000F">
+      <w:start w:val="1"/>
+      <w:numFmt w:val="decimal"/>
+      <w:lvlText w:val="%1."/>
+      <w:lvlJc w:val="left"/>
+      <w:pPr>
+        <w:ind w:left="720" w:hanging="360"/>
+      </w:pPr>
+      <w:rPr>
+        <w:rFonts w:hint="default"/>
+      </w:rPr>
+    </w:lvl>
+    <w:lvl w:ilvl="1" w:tplc="04090019">
+      <w:start w:val="1"/>
+      <w:numFmt w:val="lowerLetter"/>
+      <w:lvlText w:val="%2."/>
+      <w:lvlJc w:val="left"/>
+      <w:pPr>
+        <w:ind w:left="1440" w:hanging="360"/>
+      </w:pPr>
+    </w:lvl>
+    <w:lvl w:ilvl="2" w:tplc="0409001B" w:tentative="1">
+      <w:start w:val="1"/>
+      <w:numFmt w:val="lowerRoman"/>
+      <w:lvlText w:val="%3."/>
+      <w:lvlJc w:val="right"/>
+      <w:pPr>
+        <w:ind w:left="2160" w:hanging="180"/>
+      </w:pPr>
+    </w:lvl>
+    <w:lvl w:ilvl="3" w:tplc="0409000F" w:tentative="1">
+      <w:start w:val="1"/>
+      <w:numFmt w:val="decimal"/>
+      <w:lvlText w:val="%4."/>
+      <w:lvlJc w:val="left"/>
+      <w:pPr>
+        <w:ind w:left="2880" w:hanging="360"/>
+      </w:pPr>
+    </w:lvl>
+    <w:lvl w:ilvl="4" w:tplc="04090019" w:tentative="1">
+      <w:start w:val="1"/>
+      <w:numFmt w:val="lowerLetter"/>
+      <w:lvlText w:val="%5."/>
+      <w:lvlJc w:val="left"/>
+      <w:pPr>
+        <w:ind w:left="3600" w:hanging="360"/>
+      </w:pPr>
+    </w:lvl>
+    <w:lvl w:ilvl="5" w:tplc="0409001B" w:tentative="1">
+      <w:start w:val="1"/>
+      <w:numFmt w:val="lowerRoman"/>
+      <w:lvlText w:val="%6."/>
+      <w:lvlJc w:val="right"/>
+      <w:pPr>
+        <w:ind w:left="4320" w:hanging="180"/>
+      </w:pPr>
+    </w:lvl>
+    <w:lvl w:ilvl="6" w:tplc="0409000F" w:tentative="1">
+      <w:start w:val="1"/>
+      <w:numFmt w:val="decimal"/>
+      <w:lvlText w:val="%7."/>
+      <w:lvlJc w:val="left"/>
+      <w:pPr>
+        <w:ind w:left="5040" w:hanging="360"/>
+      </w:pPr>
+    </w:lvl>
+    <w:lvl w:ilvl="7" w:tplc="04090019" w:tentative="1">
+      <w:start w:val="1"/>
+      <w:numFmt w:val="lowerLetter"/>
+      <w:lvlText w:val="%8."/>
+      <w:lvlJc w:val="left"/>
+      <w:pPr>
+        <w:ind w:left="5760" w:hanging="360"/>
+      </w:pPr>
+    </w:lvl>
+    <w:lvl w:ilvl="8" w:tplc="0409001B" w:tentative="1">
+      <w:start w:val="1"/>
+      <w:numFmt w:val="lowerRoman"/>
+      <w:lvlText w:val="%9."/>
+      <w:lvlJc w:val="right"/>
+      <w:pPr>
+        <w:ind w:left="6480" w:hanging="180"/>
+      </w:pPr>
+    </w:lvl>
+  </w:abstractNum>
+  <w:abstractNum w:abstractNumId="1" w15:restartNumberingAfterBreak="0">
     <w:nsid w:val="5DD90F60"/>
     <w:multiLevelType w:val="singleLevel"/>
     <w:tmpl w:val="94ACEE1E"/>
@@ -1096,6 +1700,9 @@
     </w:lvl>
   </w:abstractNum>
   <w:num w:numId="1">
+    <w:abstractNumId w:val="1"/>
+  </w:num>
+  <w:num w:numId="2">
     <w:abstractNumId w:val="0"/>
   </w:num>
 </w:numbering>
@@ -1527,6 +2134,17 @@
     <w:semiHidden/>
     <w:unhideWhenUsed/>
   </w:style>
+  <w:style w:type="paragraph" w:styleId="ListParagraph">
+    <w:name w:val="List Paragraph"/>
+    <w:basedOn w:val="Normal"/>
+    <w:uiPriority w:val="34"/>
+    <w:qFormat/>
+    <w:rsid w:val="00474989"/>
+    <w:pPr>
+      <w:ind w:left="720"/>
+      <w:contextualSpacing/>
+    </w:pPr>
+  </w:style>
 </w:styles>
 </file>
 
